--- a/Dokumentasjon/Use case diagram.docx
+++ b/Dokumentasjon/Use case diagram.docx
@@ -12,13 +12,712 @@
         <mc:AlternateContent>
           <mc:Choice Requires="wps">
             <w:drawing>
-              <wp:anchor distT="0" distB="0" distL="114300" distR="114300" simplePos="0" relativeHeight="251667456" behindDoc="0" locked="0" layoutInCell="1" allowOverlap="1" wp14:anchorId="71BDDFFD" wp14:editId="1C46E5EC">
+              <wp:anchor distT="0" distB="0" distL="114300" distR="114300" simplePos="0" relativeHeight="251678720" behindDoc="0" locked="0" layoutInCell="1" allowOverlap="1" wp14:anchorId="446A29AE" wp14:editId="37CDC84F">
+                <wp:simplePos x="0" y="0"/>
+                <wp:positionH relativeFrom="column">
+                  <wp:posOffset>4114800</wp:posOffset>
+                </wp:positionH>
+                <wp:positionV relativeFrom="paragraph">
+                  <wp:posOffset>5143500</wp:posOffset>
+                </wp:positionV>
+                <wp:extent cx="0" cy="571500"/>
+                <wp:effectExtent l="50800" t="25400" r="76200" b="88900"/>
+                <wp:wrapNone/>
+                <wp:docPr id="19" name="Straight Connector 19"/>
+                <wp:cNvGraphicFramePr/>
+                <a:graphic xmlns:a="http://schemas.openxmlformats.org/drawingml/2006/main">
+                  <a:graphicData uri="http://schemas.microsoft.com/office/word/2010/wordprocessingShape">
+                    <wps:wsp>
+                      <wps:cNvCnPr/>
+                      <wps:spPr>
+                        <a:xfrm>
+                          <a:off x="0" y="0"/>
+                          <a:ext cx="0" cy="571500"/>
+                        </a:xfrm>
+                        <a:prstGeom prst="line">
+                          <a:avLst/>
+                        </a:prstGeom>
+                      </wps:spPr>
+                      <wps:style>
+                        <a:lnRef idx="2">
+                          <a:schemeClr val="accent1"/>
+                        </a:lnRef>
+                        <a:fillRef idx="0">
+                          <a:schemeClr val="accent1"/>
+                        </a:fillRef>
+                        <a:effectRef idx="1">
+                          <a:schemeClr val="accent1"/>
+                        </a:effectRef>
+                        <a:fontRef idx="minor">
+                          <a:schemeClr val="tx1"/>
+                        </a:fontRef>
+                      </wps:style>
+                      <wps:bodyPr/>
+                    </wps:wsp>
+                  </a:graphicData>
+                </a:graphic>
+                <wp14:sizeRelH relativeFrom="margin">
+                  <wp14:pctWidth>0</wp14:pctWidth>
+                </wp14:sizeRelH>
+                <wp14:sizeRelV relativeFrom="margin">
+                  <wp14:pctHeight>0</wp14:pctHeight>
+                </wp14:sizeRelV>
+              </wp:anchor>
+            </w:drawing>
+          </mc:Choice>
+          <mc:Fallback>
+            <w:pict>
+              <v:line id="Straight Connector 19" o:spid="_x0000_s1026" style="position:absolute;z-index:251678720;visibility:visible;mso-wrap-style:square;mso-width-percent:0;mso-height-percent:0;mso-wrap-distance-left:9pt;mso-wrap-distance-top:0;mso-wrap-distance-right:9pt;mso-wrap-distance-bottom:0;mso-position-horizontal:absolute;mso-position-horizontal-relative:text;mso-position-vertical:absolute;mso-position-vertical-relative:text;mso-width-percent:0;mso-height-percent:0;mso-width-relative:margin;mso-height-relative:margin" from="324pt,405pt" to="324pt,450pt" o:gfxdata="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" strokecolor="#4f81bd [3204]" strokeweight="2pt">
+                <v:shadow on="t" opacity="24903f" mv:blur="40000f" origin=",.5" offset="0,20000emu"/>
+              </v:line>
+            </w:pict>
+          </mc:Fallback>
+        </mc:AlternateContent>
+      </w:r>
+      <w:r>
+        <w:rPr>
+          <w:noProof/>
+        </w:rPr>
+        <mc:AlternateContent>
+          <mc:Choice Requires="wps">
+            <w:drawing>
+              <wp:anchor distT="0" distB="0" distL="114300" distR="114300" simplePos="0" relativeHeight="251676672" behindDoc="0" locked="0" layoutInCell="1" allowOverlap="1" wp14:anchorId="6C8A5F34" wp14:editId="13734C4C">
+                <wp:simplePos x="0" y="0"/>
+                <wp:positionH relativeFrom="column">
+                  <wp:posOffset>5029200</wp:posOffset>
+                </wp:positionH>
+                <wp:positionV relativeFrom="paragraph">
+                  <wp:posOffset>1371600</wp:posOffset>
+                </wp:positionV>
+                <wp:extent cx="114300" cy="685800"/>
+                <wp:effectExtent l="50800" t="25400" r="88900" b="76200"/>
+                <wp:wrapNone/>
+                <wp:docPr id="18" name="Straight Connector 18"/>
+                <wp:cNvGraphicFramePr/>
+                <a:graphic xmlns:a="http://schemas.openxmlformats.org/drawingml/2006/main">
+                  <a:graphicData uri="http://schemas.microsoft.com/office/word/2010/wordprocessingShape">
+                    <wps:wsp>
+                      <wps:cNvCnPr/>
+                      <wps:spPr>
+                        <a:xfrm flipH="1">
+                          <a:off x="0" y="0"/>
+                          <a:ext cx="114300" cy="685800"/>
+                        </a:xfrm>
+                        <a:prstGeom prst="line">
+                          <a:avLst/>
+                        </a:prstGeom>
+                      </wps:spPr>
+                      <wps:style>
+                        <a:lnRef idx="2">
+                          <a:schemeClr val="accent1"/>
+                        </a:lnRef>
+                        <a:fillRef idx="0">
+                          <a:schemeClr val="accent1"/>
+                        </a:fillRef>
+                        <a:effectRef idx="1">
+                          <a:schemeClr val="accent1"/>
+                        </a:effectRef>
+                        <a:fontRef idx="minor">
+                          <a:schemeClr val="tx1"/>
+                        </a:fontRef>
+                      </wps:style>
+                      <wps:bodyPr/>
+                    </wps:wsp>
+                  </a:graphicData>
+                </a:graphic>
+                <wp14:sizeRelH relativeFrom="margin">
+                  <wp14:pctWidth>0</wp14:pctWidth>
+                </wp14:sizeRelH>
+                <wp14:sizeRelV relativeFrom="margin">
+                  <wp14:pctHeight>0</wp14:pctHeight>
+                </wp14:sizeRelV>
+              </wp:anchor>
+            </w:drawing>
+          </mc:Choice>
+          <mc:Fallback>
+            <w:pict>
+              <v:line id="Straight Connector 18" o:spid="_x0000_s1026" style="position:absolute;flip:x;z-index:251676672;visibility:visible;mso-wrap-style:square;mso-width-percent:0;mso-height-percent:0;mso-wrap-distance-left:9pt;mso-wrap-distance-top:0;mso-wrap-distance-right:9pt;mso-wrap-distance-bottom:0;mso-position-horizontal:absolute;mso-position-horizontal-relative:text;mso-position-vertical:absolute;mso-position-vertical-relative:text;mso-width-percent:0;mso-height-percent:0;mso-width-relative:margin;mso-height-relative:margin" from="396pt,108pt" to="405pt,162pt" o:gfxdata="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" strokecolor="#4f81bd [3204]" strokeweight="2pt">
+                <v:shadow on="t" opacity="24903f" mv:blur="40000f" origin=",.5" offset="0,20000emu"/>
+              </v:line>
+            </w:pict>
+          </mc:Fallback>
+        </mc:AlternateContent>
+      </w:r>
+      <w:r>
+        <w:rPr>
+          <w:noProof/>
+        </w:rPr>
+        <mc:AlternateContent>
+          <mc:Choice Requires="wps">
+            <w:drawing>
+              <wp:anchor distT="0" distB="0" distL="114300" distR="114300" simplePos="0" relativeHeight="251674624" behindDoc="0" locked="0" layoutInCell="1" allowOverlap="1" wp14:anchorId="4942C392" wp14:editId="21558837">
+                <wp:simplePos x="0" y="0"/>
+                <wp:positionH relativeFrom="column">
+                  <wp:posOffset>4343400</wp:posOffset>
+                </wp:positionH>
+                <wp:positionV relativeFrom="paragraph">
+                  <wp:posOffset>3086100</wp:posOffset>
+                </wp:positionV>
+                <wp:extent cx="571500" cy="1028700"/>
+                <wp:effectExtent l="50800" t="25400" r="88900" b="88900"/>
+                <wp:wrapNone/>
+                <wp:docPr id="17" name="Straight Connector 17"/>
+                <wp:cNvGraphicFramePr/>
+                <a:graphic xmlns:a="http://schemas.openxmlformats.org/drawingml/2006/main">
+                  <a:graphicData uri="http://schemas.microsoft.com/office/word/2010/wordprocessingShape">
+                    <wps:wsp>
+                      <wps:cNvCnPr/>
+                      <wps:spPr>
+                        <a:xfrm flipH="1">
+                          <a:off x="0" y="0"/>
+                          <a:ext cx="571500" cy="1028700"/>
+                        </a:xfrm>
+                        <a:prstGeom prst="line">
+                          <a:avLst/>
+                        </a:prstGeom>
+                      </wps:spPr>
+                      <wps:style>
+                        <a:lnRef idx="2">
+                          <a:schemeClr val="accent1"/>
+                        </a:lnRef>
+                        <a:fillRef idx="0">
+                          <a:schemeClr val="accent1"/>
+                        </a:fillRef>
+                        <a:effectRef idx="1">
+                          <a:schemeClr val="accent1"/>
+                        </a:effectRef>
+                        <a:fontRef idx="minor">
+                          <a:schemeClr val="tx1"/>
+                        </a:fontRef>
+                      </wps:style>
+                      <wps:bodyPr/>
+                    </wps:wsp>
+                  </a:graphicData>
+                </a:graphic>
+                <wp14:sizeRelH relativeFrom="margin">
+                  <wp14:pctWidth>0</wp14:pctWidth>
+                </wp14:sizeRelH>
+                <wp14:sizeRelV relativeFrom="margin">
+                  <wp14:pctHeight>0</wp14:pctHeight>
+                </wp14:sizeRelV>
+              </wp:anchor>
+            </w:drawing>
+          </mc:Choice>
+          <mc:Fallback>
+            <w:pict>
+              <v:line id="Straight Connector 17" o:spid="_x0000_s1026" style="position:absolute;flip:x;z-index:251674624;visibility:visible;mso-wrap-style:square;mso-width-percent:0;mso-height-percent:0;mso-wrap-distance-left:9pt;mso-wrap-distance-top:0;mso-wrap-distance-right:9pt;mso-wrap-distance-bottom:0;mso-position-horizontal:absolute;mso-position-horizontal-relative:text;mso-position-vertical:absolute;mso-position-vertical-relative:text;mso-width-percent:0;mso-height-percent:0;mso-width-relative:margin;mso-height-relative:margin" from="342pt,243pt" to="387pt,324pt" o:gfxdata="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" strokecolor="#4f81bd [3204]" strokeweight="2pt">
+                <v:shadow on="t" opacity="24903f" mv:blur="40000f" origin=",.5" offset="0,20000emu"/>
+              </v:line>
+            </w:pict>
+          </mc:Fallback>
+        </mc:AlternateContent>
+      </w:r>
+      <w:r>
+        <w:rPr>
+          <w:noProof/>
+        </w:rPr>
+        <mc:AlternateContent>
+          <mc:Choice Requires="wps">
+            <w:drawing>
+              <wp:anchor distT="0" distB="0" distL="114300" distR="114300" simplePos="0" relativeHeight="251672576" behindDoc="0" locked="0" layoutInCell="1" allowOverlap="1" wp14:anchorId="69576717" wp14:editId="591AD7A3">
+                <wp:simplePos x="0" y="0"/>
+                <wp:positionH relativeFrom="column">
+                  <wp:posOffset>2971800</wp:posOffset>
+                </wp:positionH>
+                <wp:positionV relativeFrom="paragraph">
+                  <wp:posOffset>1143000</wp:posOffset>
+                </wp:positionV>
+                <wp:extent cx="800100" cy="1371600"/>
+                <wp:effectExtent l="50800" t="25400" r="88900" b="101600"/>
+                <wp:wrapNone/>
+                <wp:docPr id="16" name="Straight Connector 16"/>
+                <wp:cNvGraphicFramePr/>
+                <a:graphic xmlns:a="http://schemas.openxmlformats.org/drawingml/2006/main">
+                  <a:graphicData uri="http://schemas.microsoft.com/office/word/2010/wordprocessingShape">
+                    <wps:wsp>
+                      <wps:cNvCnPr/>
+                      <wps:spPr>
+                        <a:xfrm>
+                          <a:off x="0" y="0"/>
+                          <a:ext cx="800100" cy="1371600"/>
+                        </a:xfrm>
+                        <a:prstGeom prst="line">
+                          <a:avLst/>
+                        </a:prstGeom>
+                      </wps:spPr>
+                      <wps:style>
+                        <a:lnRef idx="2">
+                          <a:schemeClr val="accent1"/>
+                        </a:lnRef>
+                        <a:fillRef idx="0">
+                          <a:schemeClr val="accent1"/>
+                        </a:fillRef>
+                        <a:effectRef idx="1">
+                          <a:schemeClr val="accent1"/>
+                        </a:effectRef>
+                        <a:fontRef idx="minor">
+                          <a:schemeClr val="tx1"/>
+                        </a:fontRef>
+                      </wps:style>
+                      <wps:bodyPr/>
+                    </wps:wsp>
+                  </a:graphicData>
+                </a:graphic>
+                <wp14:sizeRelH relativeFrom="margin">
+                  <wp14:pctWidth>0</wp14:pctWidth>
+                </wp14:sizeRelH>
+                <wp14:sizeRelV relativeFrom="margin">
+                  <wp14:pctHeight>0</wp14:pctHeight>
+                </wp14:sizeRelV>
+              </wp:anchor>
+            </w:drawing>
+          </mc:Choice>
+          <mc:Fallback>
+            <w:pict>
+              <v:line id="Straight Connector 16" o:spid="_x0000_s1026" style="position:absolute;z-index:251672576;visibility:visible;mso-wrap-style:square;mso-width-percent:0;mso-height-percent:0;mso-wrap-distance-left:9pt;mso-wrap-distance-top:0;mso-wrap-distance-right:9pt;mso-wrap-distance-bottom:0;mso-position-horizontal:absolute;mso-position-horizontal-relative:text;mso-position-vertical:absolute;mso-position-vertical-relative:text;mso-width-percent:0;mso-height-percent:0;mso-width-relative:margin;mso-height-relative:margin" from="234pt,90pt" to="297pt,198pt" o:gfxdata="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" strokecolor="#4f81bd [3204]" strokeweight="2pt">
+                <v:shadow on="t" opacity="24903f" mv:blur="40000f" origin=",.5" offset="0,20000emu"/>
+              </v:line>
+            </w:pict>
+          </mc:Fallback>
+        </mc:AlternateContent>
+      </w:r>
+      <w:r>
+        <w:rPr>
+          <w:noProof/>
+        </w:rPr>
+        <mc:AlternateContent>
+          <mc:Choice Requires="wps">
+            <w:drawing>
+              <wp:anchor distT="0" distB="0" distL="114300" distR="114300" simplePos="0" relativeHeight="251670528" behindDoc="0" locked="0" layoutInCell="1" allowOverlap="1" wp14:anchorId="75CF72D6" wp14:editId="327567CA">
+                <wp:simplePos x="0" y="0"/>
+                <wp:positionH relativeFrom="column">
+                  <wp:posOffset>2971800</wp:posOffset>
+                </wp:positionH>
+                <wp:positionV relativeFrom="paragraph">
+                  <wp:posOffset>1143000</wp:posOffset>
+                </wp:positionV>
+                <wp:extent cx="1028700" cy="0"/>
+                <wp:effectExtent l="50800" t="25400" r="63500" b="101600"/>
+                <wp:wrapNone/>
+                <wp:docPr id="15" name="Straight Connector 15"/>
+                <wp:cNvGraphicFramePr/>
+                <a:graphic xmlns:a="http://schemas.openxmlformats.org/drawingml/2006/main">
+                  <a:graphicData uri="http://schemas.microsoft.com/office/word/2010/wordprocessingShape">
+                    <wps:wsp>
+                      <wps:cNvCnPr/>
+                      <wps:spPr>
+                        <a:xfrm>
+                          <a:off x="0" y="0"/>
+                          <a:ext cx="1028700" cy="0"/>
+                        </a:xfrm>
+                        <a:prstGeom prst="line">
+                          <a:avLst/>
+                        </a:prstGeom>
+                      </wps:spPr>
+                      <wps:style>
+                        <a:lnRef idx="2">
+                          <a:schemeClr val="accent1"/>
+                        </a:lnRef>
+                        <a:fillRef idx="0">
+                          <a:schemeClr val="accent1"/>
+                        </a:fillRef>
+                        <a:effectRef idx="1">
+                          <a:schemeClr val="accent1"/>
+                        </a:effectRef>
+                        <a:fontRef idx="minor">
+                          <a:schemeClr val="tx1"/>
+                        </a:fontRef>
+                      </wps:style>
+                      <wps:bodyPr/>
+                    </wps:wsp>
+                  </a:graphicData>
+                </a:graphic>
+              </wp:anchor>
+            </w:drawing>
+          </mc:Choice>
+          <mc:Fallback>
+            <w:pict>
+              <v:line id="Straight Connector 15" o:spid="_x0000_s1026" style="position:absolute;z-index:251670528;visibility:visible;mso-wrap-style:square;mso-wrap-distance-left:9pt;mso-wrap-distance-top:0;mso-wrap-distance-right:9pt;mso-wrap-distance-bottom:0;mso-position-horizontal:absolute;mso-position-horizontal-relative:text;mso-position-vertical:absolute;mso-position-vertical-relative:text" from="234pt,90pt" to="315pt,90pt" o:gfxdata="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" strokecolor="#4f81bd [3204]" strokeweight="2pt">
+                <v:shadow on="t" opacity="24903f" mv:blur="40000f" origin=",.5" offset="0,20000emu"/>
+              </v:line>
+            </w:pict>
+          </mc:Fallback>
+        </mc:AlternateContent>
+      </w:r>
+      <w:r>
+        <w:rPr>
+          <w:noProof/>
+        </w:rPr>
+        <mc:AlternateContent>
+          <mc:Choice Requires="wps">
+            <w:drawing>
+              <wp:anchor distT="0" distB="0" distL="114300" distR="114300" simplePos="0" relativeHeight="251669504" behindDoc="0" locked="0" layoutInCell="1" allowOverlap="1" wp14:anchorId="5D1B8786" wp14:editId="042B030A">
+                <wp:simplePos x="0" y="0"/>
+                <wp:positionH relativeFrom="column">
+                  <wp:posOffset>3771900</wp:posOffset>
+                </wp:positionH>
+                <wp:positionV relativeFrom="paragraph">
+                  <wp:posOffset>457200</wp:posOffset>
+                </wp:positionV>
+                <wp:extent cx="2552700" cy="914400"/>
+                <wp:effectExtent l="50800" t="25400" r="88900" b="101600"/>
+                <wp:wrapThrough wrapText="bothSides">
+                  <wp:wrapPolygon edited="0">
+                    <wp:start x="6878" y="-600"/>
+                    <wp:lineTo x="-430" y="0"/>
+                    <wp:lineTo x="-430" y="15600"/>
+                    <wp:lineTo x="1934" y="19200"/>
+                    <wp:lineTo x="1934" y="19800"/>
+                    <wp:lineTo x="6878" y="22800"/>
+                    <wp:lineTo x="7522" y="23400"/>
+                    <wp:lineTo x="14185" y="23400"/>
+                    <wp:lineTo x="14400" y="22800"/>
+                    <wp:lineTo x="19773" y="19200"/>
+                    <wp:lineTo x="20203" y="19200"/>
+                    <wp:lineTo x="22137" y="11400"/>
+                    <wp:lineTo x="22137" y="6600"/>
+                    <wp:lineTo x="16979" y="0"/>
+                    <wp:lineTo x="14830" y="-600"/>
+                    <wp:lineTo x="6878" y="-600"/>
+                  </wp:wrapPolygon>
+                </wp:wrapThrough>
+                <wp:docPr id="12" name="Oval 12"/>
+                <wp:cNvGraphicFramePr/>
+                <a:graphic xmlns:a="http://schemas.openxmlformats.org/drawingml/2006/main">
+                  <a:graphicData uri="http://schemas.microsoft.com/office/word/2010/wordprocessingShape">
+                    <wps:wsp>
+                      <wps:cNvSpPr/>
+                      <wps:spPr>
+                        <a:xfrm>
+                          <a:off x="0" y="0"/>
+                          <a:ext cx="2552700" cy="914400"/>
+                        </a:xfrm>
+                        <a:prstGeom prst="ellipse">
+                          <a:avLst/>
+                        </a:prstGeom>
+                      </wps:spPr>
+                      <wps:style>
+                        <a:lnRef idx="1">
+                          <a:schemeClr val="accent1"/>
+                        </a:lnRef>
+                        <a:fillRef idx="3">
+                          <a:schemeClr val="accent1"/>
+                        </a:fillRef>
+                        <a:effectRef idx="2">
+                          <a:schemeClr val="accent1"/>
+                        </a:effectRef>
+                        <a:fontRef idx="minor">
+                          <a:schemeClr val="lt1"/>
+                        </a:fontRef>
+                      </wps:style>
+                      <wps:txbx>
+                        <w:txbxContent>
+                          <w:p>
+                            <w:pPr>
+                              <w:jc w:val="center"/>
+                            </w:pPr>
+                            <w:r>
+                              <w:t>Registrerer seg med studentnummer</w:t>
+                            </w:r>
+                          </w:p>
+                        </w:txbxContent>
+                      </wps:txbx>
+                      <wps:bodyPr rot="0" spcFirstLastPara="0" vertOverflow="overflow" horzOverflow="overflow" vert="horz" wrap="square" lIns="91440" tIns="45720" rIns="91440" bIns="45720" numCol="1" spcCol="0" rtlCol="0" fromWordArt="0" anchor="ctr" anchorCtr="0" forceAA="0" compatLnSpc="1">
+                        <a:prstTxWarp prst="textNoShape">
+                          <a:avLst/>
+                        </a:prstTxWarp>
+                        <a:noAutofit/>
+                      </wps:bodyPr>
+                    </wps:wsp>
+                  </a:graphicData>
+                </a:graphic>
+                <wp14:sizeRelH relativeFrom="margin">
+                  <wp14:pctWidth>0</wp14:pctWidth>
+                </wp14:sizeRelH>
+                <wp14:sizeRelV relativeFrom="margin">
+                  <wp14:pctHeight>0</wp14:pctHeight>
+                </wp14:sizeRelV>
+              </wp:anchor>
+            </w:drawing>
+          </mc:Choice>
+          <mc:Fallback>
+            <w:pict>
+              <v:oval id="Oval 12" o:spid="_x0000_s1026" style="position:absolute;margin-left:297pt;margin-top:36pt;width:201pt;height:1in;z-index:251669504;visibility:visible;mso-wrap-style:square;mso-width-percent:0;mso-height-percent:0;mso-wrap-distance-left:9pt;mso-wrap-distance-top:0;mso-wrap-distance-right:9pt;mso-wrap-distance-bottom:0;mso-position-horizontal:absolute;mso-position-horizontal-relative:text;mso-position-vertical:absolute;mso-position-vertical-relative:text;mso-width-percent:0;mso-height-percent:0;mso-width-relative:margin;mso-height-relative:margin;v-text-anchor:middle" o:gfxdata="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" fillcolor="#4f81bd [3204]" strokecolor="#4579b8 [3044]">
+                <v:fill color2="#a7bfde [1620]" rotate="t" type="gradient">
+                  <o:fill v:ext="view" type="gradientUnscaled"/>
+                </v:fill>
+                <v:shadow on="t" opacity="22937f" mv:blur="40000f" origin=",.5" offset="0,23000emu"/>
+                <v:textbox>
+                  <w:txbxContent>
+                    <w:p>
+                      <w:pPr>
+                        <w:jc w:val="center"/>
+                      </w:pPr>
+                      <w:r>
+                        <w:t>Registrerer seg med studentnummer</w:t>
+                      </w:r>
+                    </w:p>
+                  </w:txbxContent>
+                </v:textbox>
+                <w10:wrap type="through"/>
+              </v:oval>
+            </w:pict>
+          </mc:Fallback>
+        </mc:AlternateContent>
+      </w:r>
+      <w:r>
+        <w:rPr>
+          <w:noProof/>
+        </w:rPr>
+        <mc:AlternateContent>
+          <mc:Choice Requires="wps">
+            <w:drawing>
+              <wp:anchor distT="0" distB="0" distL="114300" distR="114300" simplePos="0" relativeHeight="251665408" behindDoc="0" locked="0" layoutInCell="1" allowOverlap="1" wp14:anchorId="01204491" wp14:editId="4DF32F6A">
+                <wp:simplePos x="0" y="0"/>
+                <wp:positionH relativeFrom="column">
+                  <wp:posOffset>3771900</wp:posOffset>
+                </wp:positionH>
+                <wp:positionV relativeFrom="paragraph">
+                  <wp:posOffset>2057400</wp:posOffset>
+                </wp:positionV>
+                <wp:extent cx="2628900" cy="1028700"/>
+                <wp:effectExtent l="50800" t="25400" r="88900" b="114300"/>
+                <wp:wrapThrough wrapText="bothSides">
+                  <wp:wrapPolygon edited="0">
+                    <wp:start x="7096" y="-533"/>
+                    <wp:lineTo x="-417" y="0"/>
+                    <wp:lineTo x="-417" y="14400"/>
+                    <wp:lineTo x="626" y="17067"/>
+                    <wp:lineTo x="626" y="18133"/>
+                    <wp:lineTo x="6261" y="22933"/>
+                    <wp:lineTo x="7722" y="23467"/>
+                    <wp:lineTo x="13983" y="23467"/>
+                    <wp:lineTo x="14400" y="22933"/>
+                    <wp:lineTo x="21078" y="17600"/>
+                    <wp:lineTo x="21078" y="17067"/>
+                    <wp:lineTo x="22122" y="9067"/>
+                    <wp:lineTo x="22122" y="6400"/>
+                    <wp:lineTo x="16696" y="0"/>
+                    <wp:lineTo x="14609" y="-533"/>
+                    <wp:lineTo x="7096" y="-533"/>
+                  </wp:wrapPolygon>
+                </wp:wrapThrough>
+                <wp:docPr id="8" name="Oval 8"/>
+                <wp:cNvGraphicFramePr/>
+                <a:graphic xmlns:a="http://schemas.openxmlformats.org/drawingml/2006/main">
+                  <a:graphicData uri="http://schemas.microsoft.com/office/word/2010/wordprocessingShape">
+                    <wps:wsp>
+                      <wps:cNvSpPr/>
+                      <wps:spPr>
+                        <a:xfrm>
+                          <a:off x="0" y="0"/>
+                          <a:ext cx="2628900" cy="1028700"/>
+                        </a:xfrm>
+                        <a:prstGeom prst="ellipse">
+                          <a:avLst/>
+                        </a:prstGeom>
+                      </wps:spPr>
+                      <wps:style>
+                        <a:lnRef idx="1">
+                          <a:schemeClr val="accent1"/>
+                        </a:lnRef>
+                        <a:fillRef idx="3">
+                          <a:schemeClr val="accent1"/>
+                        </a:fillRef>
+                        <a:effectRef idx="2">
+                          <a:schemeClr val="accent1"/>
+                        </a:effectRef>
+                        <a:fontRef idx="minor">
+                          <a:schemeClr val="lt1"/>
+                        </a:fontRef>
+                      </wps:style>
+                      <wps:txbx>
+                        <w:txbxContent>
+                          <w:p>
+                            <w:pPr>
+                              <w:jc w:val="center"/>
+                            </w:pPr>
+                            <w:r>
+                              <w:t>Logger inn</w:t>
+                            </w:r>
+                            <w:r>
+                              <w:t>.</w:t>
+                            </w:r>
+                          </w:p>
+                        </w:txbxContent>
+                      </wps:txbx>
+                      <wps:bodyPr rot="0" spcFirstLastPara="0" vertOverflow="overflow" horzOverflow="overflow" vert="horz" wrap="square" lIns="91440" tIns="45720" rIns="91440" bIns="45720" numCol="1" spcCol="0" rtlCol="0" fromWordArt="0" anchor="ctr" anchorCtr="0" forceAA="0" compatLnSpc="1">
+                        <a:prstTxWarp prst="textNoShape">
+                          <a:avLst/>
+                        </a:prstTxWarp>
+                        <a:noAutofit/>
+                      </wps:bodyPr>
+                    </wps:wsp>
+                  </a:graphicData>
+                </a:graphic>
+              </wp:anchor>
+            </w:drawing>
+          </mc:Choice>
+          <mc:Fallback>
+            <w:pict>
+              <v:oval id="Oval 8" o:spid="_x0000_s1027" style="position:absolute;margin-left:297pt;margin-top:162pt;width:207pt;height:81pt;z-index:251665408;visibility:visible;mso-wrap-style:square;mso-wrap-distance-left:9pt;mso-wrap-distance-top:0;mso-wrap-distance-right:9pt;mso-wrap-distance-bottom:0;mso-position-horizontal:absolute;mso-position-horizontal-relative:text;mso-position-vertical:absolute;mso-position-vertical-relative:text;v-text-anchor:middle" o:gfxdata="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" fillcolor="#4f81bd [3204]" strokecolor="#4579b8 [3044]">
+                <v:fill color2="#a7bfde [1620]" rotate="t" type="gradient">
+                  <o:fill v:ext="view" type="gradientUnscaled"/>
+                </v:fill>
+                <v:shadow on="t" opacity="22937f" mv:blur="40000f" origin=",.5" offset="0,23000emu"/>
+                <v:textbox>
+                  <w:txbxContent>
+                    <w:p>
+                      <w:pPr>
+                        <w:jc w:val="center"/>
+                      </w:pPr>
+                      <w:r>
+                        <w:t>Logger inn</w:t>
+                      </w:r>
+                      <w:r>
+                        <w:t>.</w:t>
+                      </w:r>
+                    </w:p>
+                  </w:txbxContent>
+                </v:textbox>
+                <w10:wrap type="through"/>
+              </v:oval>
+            </w:pict>
+          </mc:Fallback>
+        </mc:AlternateContent>
+      </w:r>
+      <w:r>
+        <w:rPr>
+          <w:noProof/>
+        </w:rPr>
+        <mc:AlternateContent>
+          <mc:Choice Requires="wps">
+            <w:drawing>
+              <wp:anchor distT="0" distB="0" distL="114300" distR="114300" simplePos="0" relativeHeight="251666432" behindDoc="0" locked="0" layoutInCell="1" allowOverlap="1" wp14:anchorId="056ECCF4" wp14:editId="06B96A9C">
                 <wp:simplePos x="0" y="0"/>
                 <wp:positionH relativeFrom="column">
                   <wp:posOffset>2857500</wp:posOffset>
                 </wp:positionH>
                 <wp:positionV relativeFrom="paragraph">
-                  <wp:posOffset>4914900</wp:posOffset>
+                  <wp:posOffset>4114800</wp:posOffset>
+                </wp:positionV>
+                <wp:extent cx="2743200" cy="1028700"/>
+                <wp:effectExtent l="50800" t="25400" r="76200" b="114300"/>
+                <wp:wrapThrough wrapText="bothSides">
+                  <wp:wrapPolygon edited="0">
+                    <wp:start x="7200" y="-533"/>
+                    <wp:lineTo x="-400" y="0"/>
+                    <wp:lineTo x="-400" y="14400"/>
+                    <wp:lineTo x="600" y="17067"/>
+                    <wp:lineTo x="600" y="18133"/>
+                    <wp:lineTo x="6400" y="22933"/>
+                    <wp:lineTo x="7600" y="23467"/>
+                    <wp:lineTo x="14000" y="23467"/>
+                    <wp:lineTo x="14400" y="22933"/>
+                    <wp:lineTo x="21000" y="17600"/>
+                    <wp:lineTo x="21000" y="17067"/>
+                    <wp:lineTo x="22000" y="9067"/>
+                    <wp:lineTo x="22000" y="5867"/>
+                    <wp:lineTo x="16600" y="0"/>
+                    <wp:lineTo x="14400" y="-533"/>
+                    <wp:lineTo x="7200" y="-533"/>
+                  </wp:wrapPolygon>
+                </wp:wrapThrough>
+                <wp:docPr id="9" name="Oval 9"/>
+                <wp:cNvGraphicFramePr/>
+                <a:graphic xmlns:a="http://schemas.openxmlformats.org/drawingml/2006/main">
+                  <a:graphicData uri="http://schemas.microsoft.com/office/word/2010/wordprocessingShape">
+                    <wps:wsp>
+                      <wps:cNvSpPr/>
+                      <wps:spPr>
+                        <a:xfrm>
+                          <a:off x="0" y="0"/>
+                          <a:ext cx="2743200" cy="1028700"/>
+                        </a:xfrm>
+                        <a:prstGeom prst="ellipse">
+                          <a:avLst/>
+                        </a:prstGeom>
+                      </wps:spPr>
+                      <wps:style>
+                        <a:lnRef idx="1">
+                          <a:schemeClr val="accent1"/>
+                        </a:lnRef>
+                        <a:fillRef idx="3">
+                          <a:schemeClr val="accent1"/>
+                        </a:fillRef>
+                        <a:effectRef idx="2">
+                          <a:schemeClr val="accent1"/>
+                        </a:effectRef>
+                        <a:fontRef idx="minor">
+                          <a:schemeClr val="lt1"/>
+                        </a:fontRef>
+                      </wps:style>
+                      <wps:txbx>
+                        <w:txbxContent>
+                          <w:p>
+                            <w:pPr>
+                              <w:jc w:val="center"/>
+                            </w:pPr>
+                            <w:r>
+                              <w:t>Reserverer rom.</w:t>
+                            </w:r>
+                          </w:p>
+                        </w:txbxContent>
+                      </wps:txbx>
+                      <wps:bodyPr rot="0" spcFirstLastPara="0" vertOverflow="overflow" horzOverflow="overflow" vert="horz" wrap="square" lIns="91440" tIns="45720" rIns="91440" bIns="45720" numCol="1" spcCol="0" rtlCol="0" fromWordArt="0" anchor="ctr" anchorCtr="0" forceAA="0" compatLnSpc="1">
+                        <a:prstTxWarp prst="textNoShape">
+                          <a:avLst/>
+                        </a:prstTxWarp>
+                        <a:noAutofit/>
+                      </wps:bodyPr>
+                    </wps:wsp>
+                  </a:graphicData>
+                </a:graphic>
+                <wp14:sizeRelH relativeFrom="margin">
+                  <wp14:pctWidth>0</wp14:pctWidth>
+                </wp14:sizeRelH>
+              </wp:anchor>
+            </w:drawing>
+          </mc:Choice>
+          <mc:Fallback>
+            <w:pict>
+              <v:oval id="Oval 9" o:spid="_x0000_s1028" style="position:absolute;margin-left:225pt;margin-top:324pt;width:3in;height:81pt;z-index:251666432;visibility:visible;mso-wrap-style:square;mso-width-percent:0;mso-wrap-distance-left:9pt;mso-wrap-distance-top:0;mso-wrap-distance-right:9pt;mso-wrap-distance-bottom:0;mso-position-horizontal:absolute;mso-position-horizontal-relative:text;mso-position-vertical:absolute;mso-position-vertical-relative:text;mso-width-percent:0;mso-width-relative:margin;v-text-anchor:middle" o:gfxdata="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" fillcolor="#4f81bd [3204]" strokecolor="#4579b8 [3044]">
+                <v:fill color2="#a7bfde [1620]" rotate="t" type="gradient">
+                  <o:fill v:ext="view" type="gradientUnscaled"/>
+                </v:fill>
+                <v:shadow on="t" opacity="22937f" mv:blur="40000f" origin=",.5" offset="0,23000emu"/>
+                <v:textbox>
+                  <w:txbxContent>
+                    <w:p>
+                      <w:pPr>
+                        <w:jc w:val="center"/>
+                      </w:pPr>
+                      <w:r>
+                        <w:t>Reserverer rom.</w:t>
+                      </w:r>
+                    </w:p>
+                  </w:txbxContent>
+                </v:textbox>
+                <w10:wrap type="through"/>
+              </v:oval>
+            </w:pict>
+          </mc:Fallback>
+        </mc:AlternateContent>
+      </w:r>
+      <w:r>
+        <w:rPr>
+          <w:noProof/>
+        </w:rPr>
+        <mc:AlternateContent>
+          <mc:Choice Requires="wps">
+            <w:drawing>
+              <wp:anchor distT="0" distB="0" distL="114300" distR="114300" simplePos="0" relativeHeight="251667456" behindDoc="0" locked="0" layoutInCell="1" allowOverlap="1" wp14:anchorId="123B9E78" wp14:editId="143B1320">
+                <wp:simplePos x="0" y="0"/>
+                <wp:positionH relativeFrom="column">
+                  <wp:posOffset>2857500</wp:posOffset>
+                </wp:positionH>
+                <wp:positionV relativeFrom="paragraph">
+                  <wp:posOffset>5715000</wp:posOffset>
                 </wp:positionV>
                 <wp:extent cx="2743200" cy="1143000"/>
                 <wp:effectExtent l="50800" t="25400" r="50800" b="101600"/>
@@ -109,7 +808,7 @@
           </mc:Choice>
           <mc:Fallback>
             <w:pict>
-              <v:oval id="Oval 10" o:spid="_x0000_s1026" style="position:absolute;margin-left:225pt;margin-top:387pt;width:3in;height:90pt;z-index:251667456;visibility:visible;mso-wrap-style:square;mso-wrap-distance-left:9pt;mso-wrap-distance-top:0;mso-wrap-distance-right:9pt;mso-wrap-distance-bottom:0;mso-position-horizontal:absolute;mso-position-horizontal-relative:text;mso-position-vertical:absolute;mso-position-vertical-relative:text;v-text-anchor:middle" o:gfxdata="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" fillcolor="#4f81bd [3204]" strokecolor="#4579b8 [3044]">
+              <v:oval id="Oval 10" o:spid="_x0000_s1029" style="position:absolute;margin-left:225pt;margin-top:450pt;width:3in;height:90pt;z-index:251667456;visibility:visible;mso-wrap-style:square;mso-wrap-distance-left:9pt;mso-wrap-distance-top:0;mso-wrap-distance-right:9pt;mso-wrap-distance-bottom:0;mso-position-horizontal:absolute;mso-position-horizontal-relative:text;mso-position-vertical:absolute;mso-position-vertical-relative:text;v-text-anchor:middle" o:gfxdata="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" fillcolor="#4f81bd [3204]" strokecolor="#4579b8 [3044]">
                 <v:fill color2="#a7bfde [1620]" rotate="t" type="gradient">
                   <o:fill v:ext="view" type="gradientUnscaled"/>
                 </v:fill>
@@ -152,257 +851,7 @@
         <mc:AlternateContent>
           <mc:Choice Requires="wps">
             <w:drawing>
-              <wp:anchor distT="0" distB="0" distL="114300" distR="114300" simplePos="0" relativeHeight="251670528" behindDoc="0" locked="0" layoutInCell="1" allowOverlap="1" wp14:anchorId="2619F9E6" wp14:editId="4D94B78F">
-                <wp:simplePos x="0" y="0"/>
-                <wp:positionH relativeFrom="column">
-                  <wp:posOffset>4229100</wp:posOffset>
-                </wp:positionH>
-                <wp:positionV relativeFrom="paragraph">
-                  <wp:posOffset>3657600</wp:posOffset>
-                </wp:positionV>
-                <wp:extent cx="0" cy="1257300"/>
-                <wp:effectExtent l="50800" t="25400" r="76200" b="88900"/>
-                <wp:wrapNone/>
-                <wp:docPr id="14" name="Straight Connector 14"/>
-                <wp:cNvGraphicFramePr/>
-                <a:graphic xmlns:a="http://schemas.openxmlformats.org/drawingml/2006/main">
-                  <a:graphicData uri="http://schemas.microsoft.com/office/word/2010/wordprocessingShape">
-                    <wps:wsp>
-                      <wps:cNvCnPr/>
-                      <wps:spPr>
-                        <a:xfrm>
-                          <a:off x="0" y="0"/>
-                          <a:ext cx="0" cy="1257300"/>
-                        </a:xfrm>
-                        <a:prstGeom prst="line">
-                          <a:avLst/>
-                        </a:prstGeom>
-                      </wps:spPr>
-                      <wps:style>
-                        <a:lnRef idx="2">
-                          <a:schemeClr val="accent1"/>
-                        </a:lnRef>
-                        <a:fillRef idx="0">
-                          <a:schemeClr val="accent1"/>
-                        </a:fillRef>
-                        <a:effectRef idx="1">
-                          <a:schemeClr val="accent1"/>
-                        </a:effectRef>
-                        <a:fontRef idx="minor">
-                          <a:schemeClr val="tx1"/>
-                        </a:fontRef>
-                      </wps:style>
-                      <wps:bodyPr/>
-                    </wps:wsp>
-                  </a:graphicData>
-                </a:graphic>
-                <wp14:sizeRelH relativeFrom="margin">
-                  <wp14:pctWidth>0</wp14:pctWidth>
-                </wp14:sizeRelH>
-                <wp14:sizeRelV relativeFrom="margin">
-                  <wp14:pctHeight>0</wp14:pctHeight>
-                </wp14:sizeRelV>
-              </wp:anchor>
-            </w:drawing>
-          </mc:Choice>
-          <mc:Fallback>
-            <w:pict>
-              <v:line id="Straight Connector 14" o:spid="_x0000_s1026" style="position:absolute;z-index:251670528;visibility:visible;mso-wrap-style:square;mso-width-percent:0;mso-height-percent:0;mso-wrap-distance-left:9pt;mso-wrap-distance-top:0;mso-wrap-distance-right:9pt;mso-wrap-distance-bottom:0;mso-position-horizontal:absolute;mso-position-horizontal-relative:text;mso-position-vertical:absolute;mso-position-vertical-relative:text;mso-width-percent:0;mso-height-percent:0;mso-width-relative:margin;mso-height-relative:margin" from="333pt,4in" to="333pt,387pt" o:gfxdata="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" strokecolor="#4f81bd [3204]" strokeweight="2pt">
-                <v:shadow on="t" opacity="24903f" mv:blur="40000f" origin=",.5" offset="0,20000emu"/>
-              </v:line>
-            </w:pict>
-          </mc:Fallback>
-        </mc:AlternateContent>
-      </w:r>
-      <w:r>
-        <w:rPr>
-          <w:noProof/>
-        </w:rPr>
-        <mc:AlternateContent>
-          <mc:Choice Requires="wps">
-            <w:drawing>
-              <wp:anchor distT="0" distB="0" distL="114300" distR="114300" simplePos="0" relativeHeight="251666432" behindDoc="0" locked="0" layoutInCell="1" allowOverlap="1" wp14:anchorId="5D52BBF8" wp14:editId="4A01FCD3">
-                <wp:simplePos x="0" y="0"/>
-                <wp:positionH relativeFrom="column">
-                  <wp:posOffset>2857500</wp:posOffset>
-                </wp:positionH>
-                <wp:positionV relativeFrom="paragraph">
-                  <wp:posOffset>2628900</wp:posOffset>
-                </wp:positionV>
-                <wp:extent cx="2743200" cy="1028700"/>
-                <wp:effectExtent l="50800" t="25400" r="76200" b="114300"/>
-                <wp:wrapThrough wrapText="bothSides">
-                  <wp:wrapPolygon edited="0">
-                    <wp:start x="7200" y="-533"/>
-                    <wp:lineTo x="-400" y="0"/>
-                    <wp:lineTo x="-400" y="14400"/>
-                    <wp:lineTo x="600" y="17067"/>
-                    <wp:lineTo x="600" y="18133"/>
-                    <wp:lineTo x="6400" y="22933"/>
-                    <wp:lineTo x="7600" y="23467"/>
-                    <wp:lineTo x="14000" y="23467"/>
-                    <wp:lineTo x="14400" y="22933"/>
-                    <wp:lineTo x="21000" y="17600"/>
-                    <wp:lineTo x="21000" y="17067"/>
-                    <wp:lineTo x="22000" y="9067"/>
-                    <wp:lineTo x="22000" y="5867"/>
-                    <wp:lineTo x="16600" y="0"/>
-                    <wp:lineTo x="14400" y="-533"/>
-                    <wp:lineTo x="7200" y="-533"/>
-                  </wp:wrapPolygon>
-                </wp:wrapThrough>
-                <wp:docPr id="9" name="Oval 9"/>
-                <wp:cNvGraphicFramePr/>
-                <a:graphic xmlns:a="http://schemas.openxmlformats.org/drawingml/2006/main">
-                  <a:graphicData uri="http://schemas.microsoft.com/office/word/2010/wordprocessingShape">
-                    <wps:wsp>
-                      <wps:cNvSpPr/>
-                      <wps:spPr>
-                        <a:xfrm>
-                          <a:off x="0" y="0"/>
-                          <a:ext cx="2743200" cy="1028700"/>
-                        </a:xfrm>
-                        <a:prstGeom prst="ellipse">
-                          <a:avLst/>
-                        </a:prstGeom>
-                      </wps:spPr>
-                      <wps:style>
-                        <a:lnRef idx="1">
-                          <a:schemeClr val="accent1"/>
-                        </a:lnRef>
-                        <a:fillRef idx="3">
-                          <a:schemeClr val="accent1"/>
-                        </a:fillRef>
-                        <a:effectRef idx="2">
-                          <a:schemeClr val="accent1"/>
-                        </a:effectRef>
-                        <a:fontRef idx="minor">
-                          <a:schemeClr val="lt1"/>
-                        </a:fontRef>
-                      </wps:style>
-                      <wps:txbx>
-                        <w:txbxContent>
-                          <w:p>
-                            <w:pPr>
-                              <w:jc w:val="center"/>
-                            </w:pPr>
-                            <w:r>
-                              <w:t>Reserverer rom.</w:t>
-                            </w:r>
-                          </w:p>
-                        </w:txbxContent>
-                      </wps:txbx>
-                      <wps:bodyPr rot="0" spcFirstLastPara="0" vertOverflow="overflow" horzOverflow="overflow" vert="horz" wrap="square" lIns="91440" tIns="45720" rIns="91440" bIns="45720" numCol="1" spcCol="0" rtlCol="0" fromWordArt="0" anchor="ctr" anchorCtr="0" forceAA="0" compatLnSpc="1">
-                        <a:prstTxWarp prst="textNoShape">
-                          <a:avLst/>
-                        </a:prstTxWarp>
-                        <a:noAutofit/>
-                      </wps:bodyPr>
-                    </wps:wsp>
-                  </a:graphicData>
-                </a:graphic>
-                <wp14:sizeRelH relativeFrom="margin">
-                  <wp14:pctWidth>0</wp14:pctWidth>
-                </wp14:sizeRelH>
-              </wp:anchor>
-            </w:drawing>
-          </mc:Choice>
-          <mc:Fallback>
-            <w:pict>
-              <v:oval id="Oval 9" o:spid="_x0000_s1027" style="position:absolute;margin-left:225pt;margin-top:207pt;width:3in;height:81pt;z-index:251666432;visibility:visible;mso-wrap-style:square;mso-width-percent:0;mso-wrap-distance-left:9pt;mso-wrap-distance-top:0;mso-wrap-distance-right:9pt;mso-wrap-distance-bottom:0;mso-position-horizontal:absolute;mso-position-horizontal-relative:text;mso-position-vertical:absolute;mso-position-vertical-relative:text;mso-width-percent:0;mso-width-relative:margin;v-text-anchor:middle" o:gfxdata="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" fillcolor="#4f81bd [3204]" strokecolor="#4579b8 [3044]">
-                <v:fill color2="#a7bfde [1620]" rotate="t" type="gradient">
-                  <o:fill v:ext="view" type="gradientUnscaled"/>
-                </v:fill>
-                <v:shadow on="t" opacity="22937f" mv:blur="40000f" origin=",.5" offset="0,23000emu"/>
-                <v:textbox>
-                  <w:txbxContent>
-                    <w:p>
-                      <w:pPr>
-                        <w:jc w:val="center"/>
-                      </w:pPr>
-                      <w:r>
-                        <w:t>Reserverer rom.</w:t>
-                      </w:r>
-                    </w:p>
-                  </w:txbxContent>
-                </v:textbox>
-                <w10:wrap type="through"/>
-              </v:oval>
-            </w:pict>
-          </mc:Fallback>
-        </mc:AlternateContent>
-      </w:r>
-      <w:r>
-        <w:rPr>
-          <w:noProof/>
-        </w:rPr>
-        <mc:AlternateContent>
-          <mc:Choice Requires="wps">
-            <w:drawing>
-              <wp:anchor distT="0" distB="0" distL="114300" distR="114300" simplePos="0" relativeHeight="251669504" behindDoc="0" locked="0" layoutInCell="1" allowOverlap="1" wp14:anchorId="494CFB6D" wp14:editId="29565718">
-                <wp:simplePos x="0" y="0"/>
-                <wp:positionH relativeFrom="column">
-                  <wp:posOffset>4229100</wp:posOffset>
-                </wp:positionH>
-                <wp:positionV relativeFrom="paragraph">
-                  <wp:posOffset>1600200</wp:posOffset>
-                </wp:positionV>
-                <wp:extent cx="0" cy="1028700"/>
-                <wp:effectExtent l="50800" t="25400" r="76200" b="88900"/>
-                <wp:wrapNone/>
-                <wp:docPr id="13" name="Straight Connector 13"/>
-                <wp:cNvGraphicFramePr/>
-                <a:graphic xmlns:a="http://schemas.openxmlformats.org/drawingml/2006/main">
-                  <a:graphicData uri="http://schemas.microsoft.com/office/word/2010/wordprocessingShape">
-                    <wps:wsp>
-                      <wps:cNvCnPr/>
-                      <wps:spPr>
-                        <a:xfrm>
-                          <a:off x="0" y="0"/>
-                          <a:ext cx="0" cy="1028700"/>
-                        </a:xfrm>
-                        <a:prstGeom prst="line">
-                          <a:avLst/>
-                        </a:prstGeom>
-                      </wps:spPr>
-                      <wps:style>
-                        <a:lnRef idx="2">
-                          <a:schemeClr val="accent1"/>
-                        </a:lnRef>
-                        <a:fillRef idx="0">
-                          <a:schemeClr val="accent1"/>
-                        </a:fillRef>
-                        <a:effectRef idx="1">
-                          <a:schemeClr val="accent1"/>
-                        </a:effectRef>
-                        <a:fontRef idx="minor">
-                          <a:schemeClr val="tx1"/>
-                        </a:fontRef>
-                      </wps:style>
-                      <wps:bodyPr/>
-                    </wps:wsp>
-                  </a:graphicData>
-                </a:graphic>
-              </wp:anchor>
-            </w:drawing>
-          </mc:Choice>
-          <mc:Fallback>
-            <w:pict>
-              <v:line id="Straight Connector 13" o:spid="_x0000_s1026" style="position:absolute;z-index:251669504;visibility:visible;mso-wrap-style:square;mso-wrap-distance-left:9pt;mso-wrap-distance-top:0;mso-wrap-distance-right:9pt;mso-wrap-distance-bottom:0;mso-position-horizontal:absolute;mso-position-horizontal-relative:text;mso-position-vertical:absolute;mso-position-vertical-relative:text" from="333pt,126pt" to="333pt,207pt" o:gfxdata="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" strokecolor="#4f81bd [3204]" strokeweight="2pt">
-                <v:shadow on="t" opacity="24903f" mv:blur="40000f" origin=",.5" offset="0,20000emu"/>
-              </v:line>
-            </w:pict>
-          </mc:Fallback>
-        </mc:AlternateContent>
-      </w:r>
-      <w:r>
-        <w:rPr>
-          <w:noProof/>
-        </w:rPr>
-        <mc:AlternateContent>
-          <mc:Choice Requires="wps">
-            <w:drawing>
-              <wp:anchor distT="0" distB="0" distL="114300" distR="114300" simplePos="0" relativeHeight="251668480" behindDoc="0" locked="0" layoutInCell="1" allowOverlap="1" wp14:anchorId="70580D08" wp14:editId="7CF8D986">
+              <wp:anchor distT="0" distB="0" distL="114300" distR="114300" simplePos="0" relativeHeight="251668480" behindDoc="0" locked="0" layoutInCell="1" allowOverlap="1" wp14:anchorId="39596893" wp14:editId="360DA0DA">
                 <wp:simplePos x="0" y="0"/>
                 <wp:positionH relativeFrom="column">
                   <wp:posOffset>800100</wp:posOffset>
@@ -465,128 +914,7 @@
         <mc:AlternateContent>
           <mc:Choice Requires="wps">
             <w:drawing>
-              <wp:anchor distT="0" distB="0" distL="114300" distR="114300" simplePos="0" relativeHeight="251665408" behindDoc="0" locked="0" layoutInCell="1" allowOverlap="1">
-                <wp:simplePos x="0" y="0"/>
-                <wp:positionH relativeFrom="column">
-                  <wp:posOffset>2971800</wp:posOffset>
-                </wp:positionH>
-                <wp:positionV relativeFrom="paragraph">
-                  <wp:posOffset>571500</wp:posOffset>
-                </wp:positionV>
-                <wp:extent cx="2628900" cy="1028700"/>
-                <wp:effectExtent l="50800" t="25400" r="88900" b="114300"/>
-                <wp:wrapThrough wrapText="bothSides">
-                  <wp:wrapPolygon edited="0">
-                    <wp:start x="7096" y="-533"/>
-                    <wp:lineTo x="-417" y="0"/>
-                    <wp:lineTo x="-417" y="14400"/>
-                    <wp:lineTo x="626" y="17067"/>
-                    <wp:lineTo x="626" y="18133"/>
-                    <wp:lineTo x="6261" y="22933"/>
-                    <wp:lineTo x="7722" y="23467"/>
-                    <wp:lineTo x="13983" y="23467"/>
-                    <wp:lineTo x="14400" y="22933"/>
-                    <wp:lineTo x="21078" y="17600"/>
-                    <wp:lineTo x="21078" y="17067"/>
-                    <wp:lineTo x="22122" y="9067"/>
-                    <wp:lineTo x="22122" y="6400"/>
-                    <wp:lineTo x="16696" y="0"/>
-                    <wp:lineTo x="14609" y="-533"/>
-                    <wp:lineTo x="7096" y="-533"/>
-                  </wp:wrapPolygon>
-                </wp:wrapThrough>
-                <wp:docPr id="8" name="Oval 8"/>
-                <wp:cNvGraphicFramePr/>
-                <a:graphic xmlns:a="http://schemas.openxmlformats.org/drawingml/2006/main">
-                  <a:graphicData uri="http://schemas.microsoft.com/office/word/2010/wordprocessingShape">
-                    <wps:wsp>
-                      <wps:cNvSpPr/>
-                      <wps:spPr>
-                        <a:xfrm>
-                          <a:off x="0" y="0"/>
-                          <a:ext cx="2628900" cy="1028700"/>
-                        </a:xfrm>
-                        <a:prstGeom prst="ellipse">
-                          <a:avLst/>
-                        </a:prstGeom>
-                      </wps:spPr>
-                      <wps:style>
-                        <a:lnRef idx="1">
-                          <a:schemeClr val="accent1"/>
-                        </a:lnRef>
-                        <a:fillRef idx="3">
-                          <a:schemeClr val="accent1"/>
-                        </a:fillRef>
-                        <a:effectRef idx="2">
-                          <a:schemeClr val="accent1"/>
-                        </a:effectRef>
-                        <a:fontRef idx="minor">
-                          <a:schemeClr val="lt1"/>
-                        </a:fontRef>
-                      </wps:style>
-                      <wps:txbx>
-                        <w:txbxContent>
-                          <w:p>
-                            <w:pPr>
-                              <w:jc w:val="center"/>
-                            </w:pPr>
-                            <w:r>
-                              <w:t>Logger inn</w:t>
-                            </w:r>
-                            <w:r>
-                              <w:t>.</w:t>
-                            </w:r>
-                          </w:p>
-                        </w:txbxContent>
-                      </wps:txbx>
-                      <wps:bodyPr rot="0" spcFirstLastPara="0" vertOverflow="overflow" horzOverflow="overflow" vert="horz" wrap="square" lIns="91440" tIns="45720" rIns="91440" bIns="45720" numCol="1" spcCol="0" rtlCol="0" fromWordArt="0" anchor="ctr" anchorCtr="0" forceAA="0" compatLnSpc="1">
-                        <a:prstTxWarp prst="textNoShape">
-                          <a:avLst/>
-                        </a:prstTxWarp>
-                        <a:noAutofit/>
-                      </wps:bodyPr>
-                    </wps:wsp>
-                  </a:graphicData>
-                </a:graphic>
-              </wp:anchor>
-            </w:drawing>
-          </mc:Choice>
-          <mc:Fallback>
-            <w:pict>
-              <v:oval id="Oval 8" o:spid="_x0000_s1028" style="position:absolute;margin-left:234pt;margin-top:45pt;width:207pt;height:81pt;z-index:251665408;visibility:visible;mso-wrap-style:square;mso-wrap-distance-left:9pt;mso-wrap-distance-top:0;mso-wrap-distance-right:9pt;mso-wrap-distance-bottom:0;mso-position-horizontal:absolute;mso-position-horizontal-relative:text;mso-position-vertical:absolute;mso-position-vertical-relative:text;v-text-anchor:middle" o:gfxdata="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" fillcolor="#4f81bd [3204]" strokecolor="#4579b8 [3044]">
-                <v:fill color2="#a7bfde [1620]" rotate="t" type="gradient">
-                  <o:fill v:ext="view" type="gradientUnscaled"/>
-                </v:fill>
-                <v:shadow on="t" opacity="22937f" mv:blur="40000f" origin=",.5" offset="0,23000emu"/>
-                <v:textbox>
-                  <w:txbxContent>
-                    <w:p>
-                      <w:pPr>
-                        <w:jc w:val="center"/>
-                      </w:pPr>
-                      <w:r>
-                        <w:t>Logger inn</w:t>
-                      </w:r>
-                      <w:r>
-                        <w:t>.</w:t>
-                      </w:r>
-                    </w:p>
-                  </w:txbxContent>
-                </v:textbox>
-                <w10:wrap type="through"/>
-              </v:oval>
-            </w:pict>
-          </mc:Fallback>
-        </mc:AlternateContent>
-      </w:r>
-      <w:r>
-        <w:rPr>
-          <w:noProof/>
-        </w:rPr>
-        <mc:AlternateContent>
-          <mc:Choice Requires="wps">
-            <w:drawing>
-              <wp:anchor distT="0" distB="0" distL="114300" distR="114300" simplePos="0" relativeHeight="251664384" behindDoc="0" locked="0" layoutInCell="1" allowOverlap="1">
+              <wp:anchor distT="0" distB="0" distL="114300" distR="114300" simplePos="0" relativeHeight="251664384" behindDoc="0" locked="0" layoutInCell="1" allowOverlap="1" wp14:anchorId="43E08FAE" wp14:editId="18F4E0CD">
                 <wp:simplePos x="0" y="0"/>
                 <wp:positionH relativeFrom="column">
                   <wp:posOffset>342900</wp:posOffset>
@@ -655,7 +983,7 @@
         <mc:AlternateContent>
           <mc:Choice Requires="wps">
             <w:drawing>
-              <wp:anchor distT="0" distB="0" distL="114300" distR="114300" simplePos="0" relativeHeight="251663360" behindDoc="0" locked="0" layoutInCell="1" allowOverlap="1">
+              <wp:anchor distT="0" distB="0" distL="114300" distR="114300" simplePos="0" relativeHeight="251663360" behindDoc="0" locked="0" layoutInCell="1" allowOverlap="1" wp14:anchorId="0560E31B" wp14:editId="70F532FC">
                 <wp:simplePos x="0" y="0"/>
                 <wp:positionH relativeFrom="column">
                   <wp:posOffset>800100</wp:posOffset>
@@ -724,7 +1052,7 @@
         <mc:AlternateContent>
           <mc:Choice Requires="wps">
             <w:drawing>
-              <wp:anchor distT="0" distB="0" distL="114300" distR="114300" simplePos="0" relativeHeight="251660288" behindDoc="0" locked="0" layoutInCell="1" allowOverlap="1" wp14:anchorId="31466975" wp14:editId="75486EEA">
+              <wp:anchor distT="0" distB="0" distL="114300" distR="114300" simplePos="0" relativeHeight="251660288" behindDoc="0" locked="0" layoutInCell="1" allowOverlap="1" wp14:anchorId="09B1E5E3" wp14:editId="08CCDE28">
                 <wp:simplePos x="0" y="0"/>
                 <wp:positionH relativeFrom="column">
                   <wp:posOffset>800100</wp:posOffset>
@@ -790,7 +1118,7 @@
         <mc:AlternateContent>
           <mc:Choice Requires="wps">
             <w:drawing>
-              <wp:anchor distT="0" distB="0" distL="114300" distR="114300" simplePos="0" relativeHeight="251662336" behindDoc="0" locked="0" layoutInCell="1" allowOverlap="1" wp14:anchorId="284D1746" wp14:editId="3082AA54">
+              <wp:anchor distT="0" distB="0" distL="114300" distR="114300" simplePos="0" relativeHeight="251662336" behindDoc="0" locked="0" layoutInCell="1" allowOverlap="1" wp14:anchorId="367349D9" wp14:editId="7FE4CED6">
                 <wp:simplePos x="0" y="0"/>
                 <wp:positionH relativeFrom="column">
                   <wp:posOffset>800100</wp:posOffset>
@@ -853,7 +1181,7 @@
         <mc:AlternateContent>
           <mc:Choice Requires="wps">
             <w:drawing>
-              <wp:anchor distT="0" distB="0" distL="114300" distR="114300" simplePos="0" relativeHeight="251661312" behindDoc="0" locked="0" layoutInCell="1" allowOverlap="1" wp14:anchorId="1FCD2073" wp14:editId="1B629DA4">
+              <wp:anchor distT="0" distB="0" distL="114300" distR="114300" simplePos="0" relativeHeight="251661312" behindDoc="0" locked="0" layoutInCell="1" allowOverlap="1" wp14:anchorId="07DFF31D" wp14:editId="357E4D51">
                 <wp:simplePos x="0" y="0"/>
                 <wp:positionH relativeFrom="column">
                   <wp:posOffset>114300</wp:posOffset>
@@ -910,10 +1238,13 @@
         </mc:AlternateContent>
       </w:r>
       <w:r>
+        <w:rPr>
+          <w:noProof/>
+        </w:rPr>
         <mc:AlternateContent>
           <mc:Choice Requires="wps">
             <w:drawing>
-              <wp:anchor distT="0" distB="0" distL="114300" distR="114300" simplePos="0" relativeHeight="251659264" behindDoc="0" locked="0" layoutInCell="1" allowOverlap="1" wp14:anchorId="67771E1B" wp14:editId="5FCAE7F8">
+              <wp:anchor distT="0" distB="0" distL="114300" distR="114300" simplePos="0" relativeHeight="251659264" behindDoc="0" locked="0" layoutInCell="1" allowOverlap="1" wp14:anchorId="4968F597" wp14:editId="5AA2818A">
                 <wp:simplePos x="0" y="0"/>
                 <wp:positionH relativeFrom="column">
                   <wp:posOffset>228600</wp:posOffset>
